--- a/labs/2122/BinaryNumbers/BinaryNumbers.docx
+++ b/labs/2122/BinaryNumbers/BinaryNumbers.docx
@@ -148,6 +148,7 @@
                   <w14:uncheckedState w14:val="2610" w14:font="MS Gothic"/>
                 </w14:checkbox>
               </w:sdtPr>
+              <w:sdtEndPr/>
               <w:sdtContent>
                 <w:r>
                   <w:rPr>
@@ -194,6 +195,7 @@
                   <w14:uncheckedState w14:val="2610" w14:font="MS Gothic"/>
                 </w14:checkbox>
               </w:sdtPr>
+              <w:sdtEndPr/>
               <w:sdtContent>
                 <w:r>
                   <w:rPr>
@@ -240,6 +242,7 @@
                   <w14:uncheckedState w14:val="2610" w14:font="MS Gothic"/>
                 </w14:checkbox>
               </w:sdtPr>
+              <w:sdtEndPr/>
               <w:sdtContent>
                 <w:r>
                   <w:rPr>
@@ -286,6 +289,7 @@
                   <w14:uncheckedState w14:val="2610" w14:font="MS Gothic"/>
                 </w14:checkbox>
               </w:sdtPr>
+              <w:sdtEndPr/>
               <w:sdtContent>
                 <w:r>
                   <w:rPr>
@@ -350,6 +354,7 @@
                   <w14:uncheckedState w14:val="2610" w14:font="MS Gothic"/>
                 </w14:checkbox>
               </w:sdtPr>
+              <w:sdtEndPr/>
               <w:sdtContent>
                 <w:r>
                   <w:rPr>
@@ -403,6 +408,7 @@
                   <w14:uncheckedState w14:val="2610" w14:font="MS Gothic"/>
                 </w14:checkbox>
               </w:sdtPr>
+              <w:sdtEndPr/>
               <w:sdtContent>
                 <w:r>
                   <w:rPr>
@@ -464,6 +470,7 @@
                   <w14:uncheckedState w14:val="2610" w14:font="MS Gothic"/>
                 </w14:checkbox>
               </w:sdtPr>
+              <w:sdtEndPr/>
               <w:sdtContent>
                 <w:r>
                   <w:rPr>
@@ -510,6 +517,7 @@
                   <w14:uncheckedState w14:val="2610" w14:font="MS Gothic"/>
                 </w14:checkbox>
               </w:sdtPr>
+              <w:sdtEndPr/>
               <w:sdtContent>
                 <w:r>
                   <w:rPr>
@@ -557,6 +565,7 @@
                   <w14:uncheckedState w14:val="2610" w14:font="MS Gothic"/>
                 </w14:checkbox>
               </w:sdtPr>
+              <w:sdtEndPr/>
               <w:sdtContent>
                 <w:r>
                   <w:rPr>
@@ -1579,34 +1588,37 @@
       <w:pPr>
         <w:pStyle w:val="NormalWeb"/>
         <w:shd w:val="clear" w:color="auto" w:fill="FFFFFF"/>
+        <w:rPr>
+          <w:rFonts w:ascii="Calibri" w:eastAsia="Ubuntu" w:hAnsi="Calibri" w:cs="Calibri"/>
+          <w:bCs/>
+          <w:color w:val="24292E"/>
+          <w:sz w:val="20"/>
+          <w:szCs w:val="20"/>
+          <w:highlight w:val="white"/>
+        </w:rPr>
       </w:pPr>
       <w:hyperlink r:id="rId12" w:history="1">
         <w:r>
           <w:rPr>
             <w:rStyle w:val="Hyperlink"/>
             <w:rFonts w:ascii="Calibri" w:eastAsia="Ubuntu" w:hAnsi="Calibri" w:cs="Calibri"/>
+            <w:bCs/>
             <w:sz w:val="20"/>
             <w:szCs w:val="20"/>
-            <w:highlight w:val="white"/>
           </w:rPr>
-          <w:t>https://hpluska.github.io/APCompSciPrinciples/labs/2021/DigitalInformation/BinaryNumbers/FlippyDo/</w:t>
+          <w:t>https://flippydo.hpluska.repl.co/</w:t>
         </w:r>
       </w:hyperlink>
-    </w:p>
-    <w:p>
-      <w:pPr>
-        <w:pStyle w:val="NormalWeb"/>
-        <w:shd w:val="clear" w:color="auto" w:fill="FFFFFF"/>
-        <w:ind w:left="720"/>
+      <w:r>
         <w:rPr>
           <w:rFonts w:ascii="Calibri" w:eastAsia="Ubuntu" w:hAnsi="Calibri" w:cs="Calibri"/>
-          <w:b/>
+          <w:bCs/>
           <w:color w:val="24292E"/>
-          <w:sz w:val="28"/>
-          <w:szCs w:val="28"/>
-          <w:highlight w:val="white"/>
+          <w:sz w:val="20"/>
+          <w:szCs w:val="20"/>
         </w:rPr>
-      </w:pPr>
+        <w:t xml:space="preserve"> </w:t>
+      </w:r>
     </w:p>
     <w:p>
       <w:pPr>

--- a/labs/2122/BinaryNumbers/BinaryNumbers.docx
+++ b/labs/2122/BinaryNumbers/BinaryNumbers.docx
@@ -142,53 +142,6 @@
                   <w:color w:val="F79646" w:themeColor="accent6"/>
                 </w:rPr>
                 <w:id w:val="829102331"/>
-                <w14:checkbox>
-                  <w14:checked w14:val="0"/>
-                  <w14:checkedState w14:val="2612" w14:font="MS Gothic"/>
-                  <w14:uncheckedState w14:val="2610" w14:font="MS Gothic"/>
-                </w14:checkbox>
-              </w:sdtPr>
-              <w:sdtEndPr/>
-              <w:sdtContent>
-                <w:r>
-                  <w:rPr>
-                    <w:rFonts w:ascii="MS Gothic" w:eastAsia="MS Gothic" w:hAnsi="MS Gothic" w:cstheme="majorHAnsi" w:hint="eastAsia"/>
-                    <w:b/>
-                    <w:bCs/>
-                    <w:color w:val="F79646" w:themeColor="accent6"/>
-                  </w:rPr>
-                  <w:t>☐</w:t>
-                </w:r>
-              </w:sdtContent>
-            </w:sdt>
-            <w:r>
-              <w:rPr>
-                <w:rFonts w:asciiTheme="majorHAnsi" w:eastAsia="Ubuntu" w:hAnsiTheme="majorHAnsi" w:cstheme="majorHAnsi"/>
-                <w:color w:val="00000A"/>
-              </w:rPr>
-              <w:t xml:space="preserve"> </w:t>
-            </w:r>
-            <w:r>
-              <w:rPr>
-                <w:rFonts w:asciiTheme="majorHAnsi" w:eastAsia="Ubuntu" w:hAnsiTheme="majorHAnsi" w:cstheme="majorHAnsi"/>
-                <w:color w:val="00000A"/>
-              </w:rPr>
-              <w:t>Assign group roles</w:t>
-            </w:r>
-          </w:p>
-          <w:p>
-            <w:pPr>
-              <w:pStyle w:val="TableContents"/>
-            </w:pPr>
-            <w:sdt>
-              <w:sdtPr>
-                <w:rPr>
-                  <w:rFonts w:asciiTheme="majorHAnsi" w:eastAsia="Ubuntu" w:hAnsiTheme="majorHAnsi" w:cstheme="majorHAnsi"/>
-                  <w:b/>
-                  <w:bCs/>
-                  <w:color w:val="F79646" w:themeColor="accent6"/>
-                </w:rPr>
-                <w:id w:val="-461190357"/>
                 <w14:checkbox>
                   <w14:checked w14:val="0"/>
                   <w14:checkedState w14:val="2612" w14:font="MS Gothic"/>
@@ -949,6 +902,20 @@
           </wp:anchor>
         </w:drawing>
       </w:r>
+    </w:p>
+    <w:p>
+      <w:pPr>
+        <w:pStyle w:val="BodyText"/>
+        <w:shd w:val="clear" w:color="auto" w:fill="FFFFFF"/>
+        <w:spacing w:line="240" w:lineRule="auto"/>
+        <w:rPr>
+          <w:rStyle w:val="Emphasis"/>
+          <w:rFonts w:ascii="Calibri" w:hAnsi="Calibri" w:cs="Calibri"/>
+          <w:i w:val="0"/>
+          <w:iCs w:val="0"/>
+          <w:color w:val="000000"/>
+        </w:rPr>
+      </w:pPr>
     </w:p>
     <w:p>
       <w:pPr>
